--- a/GIT简记.docx
+++ b/GIT简记.docx
@@ -425,7 +425,29 @@
           <w:sz w:val="36"/>
           <w:szCs w:val="36"/>
         </w:rPr>
-        <w:t>分支名or标签名</w:t>
+        <w:t>分支名</w:t>
+      </w:r>
+      <w:r>
+        <w:rPr>
+          <w:rFonts w:hint="default" w:ascii="华文楷体" w:hAnsi="华文楷体" w:eastAsia="华文楷体" w:cs="华文楷体"/>
+          <w:b/>
+          <w:bCs/>
+          <w:color w:val="0606FF"/>
+          <w:sz w:val="36"/>
+          <w:szCs w:val="36"/>
+        </w:rPr>
+        <w:t>or</w:t>
+      </w:r>
+      <w:r>
+        <w:rPr>
+          <w:rFonts w:hint="default" w:ascii="华文楷体" w:hAnsi="华文楷体" w:eastAsia="华文楷体" w:cs="华文楷体"/>
+          <w:b/>
+          <w:bCs/>
+          <w:color w:val="FF0000"/>
+          <w:sz w:val="36"/>
+          <w:szCs w:val="36"/>
+        </w:rPr>
+        <w:t>标签名</w:t>
       </w:r>
       <w:r>
         <w:rPr>
@@ -2371,29 +2393,7 @@
           <w:sz w:val="36"/>
           <w:szCs w:val="36"/>
         </w:rPr>
-        <w:t>//彻底</w:t>
-      </w:r>
-      <w:r>
-        <w:rPr>
-          <w:rFonts w:hint="default" w:ascii="华文楷体" w:hAnsi="华文楷体" w:eastAsia="华文楷体" w:cs="华文楷体"/>
-          <w:b/>
-          <w:bCs/>
-          <w:color w:val="0606FF"/>
-          <w:sz w:val="36"/>
-          <w:szCs w:val="36"/>
-        </w:rPr>
-        <w:t>回滚</w:t>
-      </w:r>
-      <w:r>
-        <w:rPr>
-          <w:rFonts w:hint="default" w:ascii="华文楷体" w:hAnsi="华文楷体" w:eastAsia="华文楷体" w:cs="华文楷体"/>
-          <w:b/>
-          <w:bCs/>
-          <w:color w:val="0606FF"/>
-          <w:sz w:val="36"/>
-          <w:szCs w:val="36"/>
-        </w:rPr>
-        <w:t>至当前往前的第n个版本</w:t>
+        <w:t>//彻底回滚至当前往前的第n个版本</w:t>
       </w:r>
     </w:p>
     <w:p>
@@ -3677,18 +3677,7 @@
           <w:sz w:val="36"/>
           <w:szCs w:val="36"/>
         </w:rPr>
-        <w:t>//</w:t>
-      </w:r>
-      <w:r>
-        <w:rPr>
-          <w:rFonts w:hint="default" w:ascii="华文楷体" w:hAnsi="华文楷体" w:eastAsia="华文楷体" w:cs="华文楷体"/>
-          <w:b/>
-          <w:bCs/>
-          <w:color w:val="0606FF"/>
-          <w:sz w:val="36"/>
-          <w:szCs w:val="36"/>
-        </w:rPr>
-        <w:t xml:space="preserve"> 修改当前commit注释</w:t>
+        <w:t>// 修改当前commit注释</w:t>
       </w:r>
     </w:p>
     <w:p>
@@ -3740,51 +3729,18 @@
           <w:sz w:val="36"/>
           <w:szCs w:val="36"/>
         </w:rPr>
-        <w:t xml:space="preserve">git merge </w:t>
-      </w:r>
-      <w:r>
-        <w:rPr>
-          <w:rFonts w:hint="default" w:ascii="华文楷体" w:hAnsi="华文楷体" w:eastAsia="华文楷体" w:cs="华文楷体"/>
-          <w:b/>
-          <w:bCs/>
-          <w:color w:val="FF0000"/>
-          <w:sz w:val="36"/>
-          <w:szCs w:val="36"/>
-        </w:rPr>
-        <w:t>&lt;分支名&gt;</w:t>
-      </w:r>
-      <w:r>
-        <w:rPr>
-          <w:rFonts w:hint="default" w:ascii="华文楷体" w:hAnsi="华文楷体" w:eastAsia="华文楷体" w:cs="华文楷体"/>
-          <w:b/>
-          <w:bCs/>
-          <w:color w:val="FF0000"/>
-          <w:sz w:val="36"/>
-          <w:szCs w:val="36"/>
-        </w:rPr>
-        <w:t xml:space="preserve"> </w:t>
-      </w:r>
-      <w:r>
-        <w:rPr>
-          <w:rFonts w:hint="default" w:ascii="华文楷体" w:hAnsi="华文楷体" w:eastAsia="华文楷体" w:cs="华文楷体"/>
-          <w:b/>
-          <w:bCs/>
-          <w:color w:val="0606FF"/>
-          <w:sz w:val="36"/>
-          <w:szCs w:val="36"/>
-        </w:rPr>
-        <w:t>//</w:t>
-      </w:r>
-      <w:r>
-        <w:rPr>
-          <w:rFonts w:hint="default" w:ascii="华文楷体" w:hAnsi="华文楷体" w:eastAsia="华文楷体" w:cs="华文楷体"/>
-          <w:b/>
-          <w:bCs/>
-          <w:color w:val="0606FF"/>
-          <w:sz w:val="36"/>
-          <w:szCs w:val="36"/>
-        </w:rPr>
-        <w:t>将某分支合并入当前分支，commit合并方式遵循修改时间，且会新增合并commit记录</w:t>
+        <w:t xml:space="preserve">git merge &lt;分支名&gt; </w:t>
+      </w:r>
+      <w:r>
+        <w:rPr>
+          <w:rFonts w:hint="default" w:ascii="华文楷体" w:hAnsi="华文楷体" w:eastAsia="华文楷体" w:cs="华文楷体"/>
+          <w:b/>
+          <w:bCs/>
+          <w:color w:val="0606FF"/>
+          <w:sz w:val="36"/>
+          <w:szCs w:val="36"/>
+        </w:rPr>
+        <w:t>//将某分支合并入当前分支，commit合并方式遵循修改时间，且会新增合并commit记录</w:t>
       </w:r>
     </w:p>
     <w:p>
@@ -3922,29 +3878,7 @@
           <w:sz w:val="36"/>
           <w:szCs w:val="36"/>
         </w:rPr>
-        <w:t>// 将某分支合并入当前分支，</w:t>
-      </w:r>
-      <w:r>
-        <w:rPr>
-          <w:rFonts w:hint="default" w:ascii="华文楷体" w:hAnsi="华文楷体" w:eastAsia="华文楷体" w:cs="华文楷体"/>
-          <w:b/>
-          <w:bCs/>
-          <w:color w:val="0606FF"/>
-          <w:sz w:val="36"/>
-          <w:szCs w:val="36"/>
-        </w:rPr>
-        <w:t>并入分支的历史commit会被放至当前分支根处，不会</w:t>
-      </w:r>
-      <w:r>
-        <w:rPr>
-          <w:rFonts w:hint="default" w:ascii="华文楷体" w:hAnsi="华文楷体" w:eastAsia="华文楷体" w:cs="华文楷体"/>
-          <w:b/>
-          <w:bCs/>
-          <w:color w:val="0606FF"/>
-          <w:sz w:val="36"/>
-          <w:szCs w:val="36"/>
-        </w:rPr>
-        <w:t>新增合并commit记录</w:t>
+        <w:t>// 将某分支合并入当前分支，并入分支的历史commit会被放至当前分支根处，不会新增合并commit记录</w:t>
       </w:r>
     </w:p>
     <w:p>
@@ -4142,6 +4076,99 @@
           <w:szCs w:val="36"/>
         </w:rPr>
       </w:pPr>
+    </w:p>
+    <w:p>
+      <w:pPr>
+        <w:pStyle w:val="2"/>
+        <w:keepNext w:val="0"/>
+        <w:keepLines w:val="0"/>
+        <w:widowControl/>
+        <w:suppressLineNumbers w:val="0"/>
+        <w:spacing w:before="0" w:beforeAutospacing="0" w:after="0" w:afterAutospacing="0"/>
+        <w:ind w:left="0" w:right="0"/>
+        <w:jc w:val="left"/>
+        <w:rPr>
+          <w:rFonts w:hint="default" w:ascii="华文楷体" w:hAnsi="华文楷体" w:eastAsia="华文楷体" w:cs="华文楷体"/>
+          <w:b/>
+          <w:bCs/>
+          <w:color w:val="0606FF"/>
+          <w:sz w:val="36"/>
+          <w:szCs w:val="36"/>
+        </w:rPr>
+      </w:pPr>
+      <w:r>
+        <w:rPr>
+          <w:rFonts w:hint="default" w:ascii="华文楷体" w:hAnsi="华文楷体" w:eastAsia="华文楷体" w:cs="华文楷体"/>
+          <w:b/>
+          <w:bCs/>
+          <w:color w:val="0606FF"/>
+          <w:sz w:val="36"/>
+          <w:szCs w:val="36"/>
+        </w:rPr>
+        <w:t>简述：</w:t>
+      </w:r>
+    </w:p>
+    <w:p>
+      <w:pPr>
+        <w:pStyle w:val="2"/>
+        <w:keepNext w:val="0"/>
+        <w:keepLines w:val="0"/>
+        <w:widowControl/>
+        <w:suppressLineNumbers w:val="0"/>
+        <w:spacing w:before="0" w:beforeAutospacing="0" w:after="0" w:afterAutospacing="0"/>
+        <w:ind w:left="0" w:right="0"/>
+        <w:jc w:val="left"/>
+        <w:rPr>
+          <w:rFonts w:hint="default" w:ascii="华文楷体" w:hAnsi="华文楷体" w:eastAsia="华文楷体" w:cs="华文楷体"/>
+          <w:b/>
+          <w:bCs/>
+          <w:color w:val="0606FF"/>
+          <w:sz w:val="36"/>
+          <w:szCs w:val="36"/>
+        </w:rPr>
+      </w:pPr>
+      <w:r>
+        <w:rPr>
+          <w:rFonts w:hint="default" w:ascii="华文楷体" w:hAnsi="华文楷体" w:eastAsia="华文楷体" w:cs="华文楷体"/>
+          <w:b/>
+          <w:bCs/>
+          <w:color w:val="0606FF"/>
+          <w:sz w:val="36"/>
+          <w:szCs w:val="36"/>
+        </w:rPr>
+        <w:t>*本地存在未提交的代码时无法pull；</w:t>
+      </w:r>
+    </w:p>
+    <w:p>
+      <w:pPr>
+        <w:pStyle w:val="2"/>
+        <w:keepNext w:val="0"/>
+        <w:keepLines w:val="0"/>
+        <w:widowControl/>
+        <w:suppressLineNumbers w:val="0"/>
+        <w:spacing w:before="0" w:beforeAutospacing="0" w:after="0" w:afterAutospacing="0"/>
+        <w:ind w:left="0" w:right="0"/>
+        <w:jc w:val="left"/>
+        <w:rPr>
+          <w:rFonts w:hint="eastAsia" w:ascii="华文楷体" w:hAnsi="华文楷体" w:eastAsia="华文楷体" w:cs="华文楷体"/>
+          <w:b/>
+          <w:bCs/>
+          <w:color w:val="0606FF"/>
+          <w:sz w:val="36"/>
+          <w:szCs w:val="36"/>
+        </w:rPr>
+      </w:pPr>
+      <w:r>
+        <w:rPr>
+          <w:rFonts w:hint="default" w:ascii="华文楷体" w:hAnsi="华文楷体" w:eastAsia="华文楷体" w:cs="华文楷体"/>
+          <w:b/>
+          <w:bCs/>
+          <w:color w:val="0606FF"/>
+          <w:sz w:val="36"/>
+          <w:szCs w:val="36"/>
+        </w:rPr>
+        <w:t>*pull成功一次后，若云端代码未更新，之后的pull操作不会再将云端代码同步到本地；</w:t>
+      </w:r>
       <w:bookmarkStart w:id="0" w:name="_GoBack"/>
       <w:bookmarkEnd w:id="0"/>
     </w:p>
